--- a/Circle Language Spec Plan/2. Future/Sub-Projects/Concept Construct Spec Project Summary.docx
+++ b/Circle Language Spec Plan/2. Future/Sub-Projects/Concept Construct Spec Project Summary.docx
@@ -122,15 +122,6 @@
         </w:rPr>
         <w:t>Date: 2008</w:t>
       </w:r>
-    </w:p>
-    <w:p>
-      <w:pPr>
-        <w:ind w:left="284"/>
-        <w:rPr>
-          <w:i/>
-          <w:iCs/>
-        </w:rPr>
-      </w:pPr>
     </w:p>
     <w:p>
       <w:pPr>
@@ -659,7 +650,7 @@
       </w:rPr>
     </w:lvl>
   </w:abstractNum>
-  <w:abstractNum w:abstractNumId="13" w15:restartNumberingAfterBreak="0">
+  <w:abstractNum w:abstractNumId="12" w15:restartNumberingAfterBreak="0">
     <w:nsid w:val="53F52907"/>
     <w:multiLevelType w:val="hybridMultilevel"/>
     <w:tmpl w:val="63427A6A"/>
@@ -806,7 +797,7 @@
     <w:abstractNumId w:val="11"/>
   </w:num>
   <w:num w:numId="3">
-    <w:abstractNumId w:val="13"/>
+    <w:abstractNumId w:val="12"/>
   </w:num>
   <w:num w:numId="4">
     <w:abstractNumId w:val="9"/>
@@ -1392,11 +1383,15 @@
   </w:style>
   <w:style w:type="character" w:default="1" w:styleId="DefaultParagraphFont">
     <w:name w:val="Default Paragraph Font"/>
+    <w:uiPriority w:val="1"/>
     <w:semiHidden/>
+    <w:unhideWhenUsed/>
   </w:style>
   <w:style w:type="table" w:default="1" w:styleId="TableNormal">
     <w:name w:val="Normal Table"/>
+    <w:uiPriority w:val="99"/>
     <w:semiHidden/>
+    <w:unhideWhenUsed/>
     <w:tblPr>
       <w:tblInd w:w="0" w:type="dxa"/>
       <w:tblCellMar>
@@ -1409,7 +1404,9 @@
   </w:style>
   <w:style w:type="numbering" w:default="1" w:styleId="NoList">
     <w:name w:val="No List"/>
+    <w:uiPriority w:val="99"/>
     <w:semiHidden/>
+    <w:unhideWhenUsed/>
   </w:style>
   <w:style w:type="paragraph" w:styleId="BodyText">
     <w:name w:val="Body Text"/>

--- a/Circle Language Spec Plan/2. Future/Sub-Projects/Concept Construct Spec Project Summary.docx
+++ b/Circle Language Spec Plan/2. Future/Sub-Projects/Concept Construct Spec Project Summary.docx
@@ -7,8 +7,6 @@
       <w:pPr>
         <w:pStyle w:val="Heading2"/>
       </w:pPr>
-      <w:bookmarkStart w:id="0" w:name="_GoBack"/>
-      <w:bookmarkEnd w:id="0"/>
       <w:r>
         <w:t xml:space="preserve">Circle Language Spec Plan, </w:t>
       </w:r>
@@ -51,14 +49,16 @@
         <w:rPr>
           <w:i/>
           <w:iCs/>
-          <w:sz w:val="16"/>
+          <w:sz w:val="18"/>
+          <w:szCs w:val="26"/>
         </w:rPr>
       </w:pPr>
       <w:r>
         <w:rPr>
           <w:i/>
           <w:iCs/>
-          <w:sz w:val="16"/>
+          <w:sz w:val="18"/>
+          <w:szCs w:val="26"/>
         </w:rPr>
         <w:t xml:space="preserve">Author: </w:t>
       </w:r>
@@ -66,7 +66,8 @@
         <w:rPr>
           <w:i/>
           <w:iCs/>
-          <w:sz w:val="16"/>
+          <w:sz w:val="18"/>
+          <w:szCs w:val="26"/>
         </w:rPr>
         <w:t>JJ</w:t>
       </w:r>
@@ -74,7 +75,8 @@
         <w:rPr>
           <w:i/>
           <w:iCs/>
-          <w:sz w:val="16"/>
+          <w:sz w:val="18"/>
+          <w:szCs w:val="26"/>
         </w:rPr>
         <w:t xml:space="preserve"> van Zon</w:t>
       </w:r>
@@ -85,14 +87,16 @@
         <w:rPr>
           <w:i/>
           <w:iCs/>
-          <w:sz w:val="16"/>
+          <w:sz w:val="18"/>
+          <w:szCs w:val="26"/>
         </w:rPr>
       </w:pPr>
       <w:r>
         <w:rPr>
           <w:i/>
           <w:iCs/>
-          <w:sz w:val="16"/>
+          <w:sz w:val="18"/>
+          <w:szCs w:val="26"/>
         </w:rPr>
         <w:t>Location: Oosterhout</w:t>
       </w:r>
@@ -100,7 +104,8 @@
         <w:rPr>
           <w:i/>
           <w:iCs/>
-          <w:sz w:val="16"/>
+          <w:sz w:val="18"/>
+          <w:szCs w:val="26"/>
         </w:rPr>
         <w:t>, The Netherlands</w:t>
       </w:r>
@@ -111,14 +116,16 @@
         <w:rPr>
           <w:i/>
           <w:iCs/>
-          <w:sz w:val="16"/>
+          <w:sz w:val="18"/>
+          <w:szCs w:val="26"/>
         </w:rPr>
       </w:pPr>
       <w:r>
         <w:rPr>
           <w:i/>
           <w:iCs/>
-          <w:sz w:val="16"/>
+          <w:sz w:val="18"/>
+          <w:szCs w:val="26"/>
         </w:rPr>
         <w:t>Date: 2008</w:t>
       </w:r>
@@ -136,7 +143,12 @@
         <w:ind w:left="426"/>
       </w:pPr>
       <w:r>
-        <w:t xml:space="preserve">The reason for the sub-project Work Out Concepts As External Modules was that it is has a crucial role in </w:t>
+        <w:t>The reas</w:t>
+      </w:r>
+      <w:bookmarkStart w:id="0" w:name="_GoBack"/>
+      <w:bookmarkEnd w:id="0"/>
+      <w:r>
+        <w:t xml:space="preserve">on for the sub-project Work Out Concepts As External Modules was that it is has a crucial role in </w:t>
       </w:r>
       <w:r>
         <w:t>a possibly powerful concept of 'aspects' (which I called 'concepts').</w:t>
@@ -1224,9 +1236,10 @@
   <w:style w:type="paragraph" w:default="1" w:styleId="Normal">
     <w:name w:val="Normal"/>
     <w:qFormat/>
-    <w:rsid w:val="00576C1F"/>
-    <w:rPr>
-      <w:rFonts w:ascii="Tahoma" w:hAnsi="Tahoma"/>
+    <w:rsid w:val="00DF0804"/>
+    <w:rPr>
+      <w:rFonts w:ascii="Calibri" w:hAnsi="Calibri"/>
+      <w:sz w:val="22"/>
       <w:szCs w:val="24"/>
       <w:lang w:val="en-US" w:eastAsia="en-US"/>
     </w:rPr>
@@ -1342,7 +1355,6 @@
     <w:rPr>
       <w:b/>
       <w:bCs/>
-      <w:sz w:val="22"/>
       <w:lang w:val="nl-NL"/>
     </w:rPr>
   </w:style>

--- a/Circle Language Spec Plan/2. Future/Sub-Projects/Concept Construct Spec Project Summary.docx
+++ b/Circle Language Spec Plan/2. Future/Sub-Projects/Concept Construct Spec Project Summary.docx
@@ -8,8 +8,10 @@
         <w:pStyle w:val="Heading2"/>
       </w:pPr>
       <w:r>
-        <w:t xml:space="preserve">Circle Language Spec Plan, </w:t>
+        <w:t>Circle Language Spec Plan</w:t>
       </w:r>
+      <w:bookmarkStart w:id="0" w:name="_GoBack"/>
+      <w:bookmarkEnd w:id="0"/>
       <w:r>
         <w:br/>
       </w:r>
@@ -23,9 +25,6 @@
         <w:t xml:space="preserve"> Spec</w:t>
       </w:r>
       <w:r>
-        <w:t>,</w:t>
-      </w:r>
-      <w:r>
         <w:br/>
       </w:r>
       <w:r>
@@ -35,30 +34,23 @@
         <w:t>Summary</w:t>
       </w:r>
     </w:p>
-    <w:p>
-      <w:pPr>
-        <w:pStyle w:val="SpacingCharChar"/>
-        <w:rPr>
-          <w:lang w:val="en-US"/>
-        </w:rPr>
-      </w:pPr>
-    </w:p>
+    <w:p/>
     <w:p>
       <w:pPr>
         <w:ind w:left="284"/>
         <w:rPr>
           <w:i/>
           <w:iCs/>
-          <w:sz w:val="18"/>
-          <w:szCs w:val="26"/>
+          <w:sz w:val="20"/>
+          <w:szCs w:val="28"/>
         </w:rPr>
       </w:pPr>
       <w:r>
         <w:rPr>
           <w:i/>
           <w:iCs/>
-          <w:sz w:val="18"/>
-          <w:szCs w:val="26"/>
+          <w:sz w:val="20"/>
+          <w:szCs w:val="28"/>
         </w:rPr>
         <w:t xml:space="preserve">Author: </w:t>
       </w:r>
@@ -66,8 +58,8 @@
         <w:rPr>
           <w:i/>
           <w:iCs/>
-          <w:sz w:val="18"/>
-          <w:szCs w:val="26"/>
+          <w:sz w:val="20"/>
+          <w:szCs w:val="28"/>
         </w:rPr>
         <w:t>JJ</w:t>
       </w:r>
@@ -75,8 +67,8 @@
         <w:rPr>
           <w:i/>
           <w:iCs/>
-          <w:sz w:val="18"/>
-          <w:szCs w:val="26"/>
+          <w:sz w:val="20"/>
+          <w:szCs w:val="28"/>
         </w:rPr>
         <w:t xml:space="preserve"> van Zon</w:t>
       </w:r>
@@ -87,16 +79,16 @@
         <w:rPr>
           <w:i/>
           <w:iCs/>
-          <w:sz w:val="18"/>
-          <w:szCs w:val="26"/>
+          <w:sz w:val="20"/>
+          <w:szCs w:val="28"/>
         </w:rPr>
       </w:pPr>
       <w:r>
         <w:rPr>
           <w:i/>
           <w:iCs/>
-          <w:sz w:val="18"/>
-          <w:szCs w:val="26"/>
+          <w:sz w:val="20"/>
+          <w:szCs w:val="28"/>
         </w:rPr>
         <w:t>Location: Oosterhout</w:t>
       </w:r>
@@ -104,8 +96,8 @@
         <w:rPr>
           <w:i/>
           <w:iCs/>
-          <w:sz w:val="18"/>
-          <w:szCs w:val="26"/>
+          <w:sz w:val="20"/>
+          <w:szCs w:val="28"/>
         </w:rPr>
         <w:t>, The Netherlands</w:t>
       </w:r>
@@ -116,20 +108,21 @@
         <w:rPr>
           <w:i/>
           <w:iCs/>
-          <w:sz w:val="18"/>
-          <w:szCs w:val="26"/>
+          <w:sz w:val="20"/>
+          <w:szCs w:val="28"/>
         </w:rPr>
       </w:pPr>
       <w:r>
         <w:rPr>
           <w:i/>
           <w:iCs/>
-          <w:sz w:val="18"/>
-          <w:szCs w:val="26"/>
+          <w:sz w:val="20"/>
+          <w:szCs w:val="28"/>
         </w:rPr>
         <w:t>Date: 2008</w:t>
       </w:r>
     </w:p>
+    <w:p/>
     <w:p>
       <w:pPr>
         <w:pStyle w:val="Heading3"/>
@@ -140,15 +133,10 @@
     </w:p>
     <w:p>
       <w:pPr>
-        <w:ind w:left="426"/>
+        <w:ind w:left="284"/>
       </w:pPr>
       <w:r>
-        <w:t>The reas</w:t>
-      </w:r>
-      <w:bookmarkStart w:id="0" w:name="_GoBack"/>
-      <w:bookmarkEnd w:id="0"/>
-      <w:r>
-        <w:t xml:space="preserve">on for the sub-project Work Out Concepts As External Modules was that it is has a crucial role in </w:t>
+        <w:t xml:space="preserve">The reason for the sub-project Work Out Concepts As External Modules was that it is has a crucial role in </w:t>
       </w:r>
       <w:r>
         <w:t>a possibly powerful concept of 'aspects' (which I called 'concepts').</w:t>
@@ -157,7 +145,7 @@
     <w:p>
       <w:pPr>
         <w:pStyle w:val="Spacing"/>
-        <w:ind w:left="426"/>
+        <w:ind w:left="284"/>
         <w:rPr>
           <w:lang w:val="en-US"/>
         </w:rPr>
@@ -165,7 +153,7 @@
     </w:p>
     <w:p>
       <w:pPr>
-        <w:ind w:left="426"/>
+        <w:ind w:left="284"/>
       </w:pPr>
       <w:r>
         <w:t>But I already have an idea how concepts as external modules will be, and even though it then is important to document it, another idea was so unclear, that it drove me mad.</w:t>
@@ -174,7 +162,7 @@
     <w:p/>
     <w:p>
       <w:pPr>
-        <w:ind w:left="426"/>
+        <w:ind w:left="284"/>
       </w:pPr>
       <w:r>
         <w:t>This project may also encompass working out the implementation of specific concepts: all the concepts already functionally described need to get a description about the implementation as a concept.</w:t>
@@ -1270,18 +1258,18 @@
     <w:basedOn w:val="Normal"/>
     <w:next w:val="Normal"/>
     <w:qFormat/>
-    <w:rsid w:val="00AB55BB"/>
+    <w:rsid w:val="00A26C4F"/>
     <w:pPr>
       <w:keepNext/>
       <w:spacing w:before="120" w:after="60"/>
       <w:outlineLvl w:val="1"/>
     </w:pPr>
     <w:rPr>
-      <w:rFonts w:ascii="Arial" w:hAnsi="Arial" w:cs="Arial"/>
+      <w:rFonts w:cs="Arial"/>
       <w:b/>
       <w:bCs/>
       <w:iCs/>
-      <w:sz w:val="32"/>
+      <w:sz w:val="34"/>
       <w:szCs w:val="28"/>
     </w:rPr>
   </w:style>
@@ -1290,7 +1278,7 @@
     <w:basedOn w:val="Normal"/>
     <w:next w:val="Normal"/>
     <w:qFormat/>
-    <w:rsid w:val="00FF5F4B"/>
+    <w:rsid w:val="00A26C4F"/>
     <w:pPr>
       <w:keepNext/>
       <w:spacing w:before="180" w:after="180"/>
@@ -1300,6 +1288,7 @@
       <w:rFonts w:cs="Arial"/>
       <w:b/>
       <w:bCs/>
+      <w:sz w:val="20"/>
       <w:szCs w:val="26"/>
     </w:rPr>
   </w:style>
